--- a/Documents/Corpus Sources.docx
+++ b/Documents/Corpus Sources.docx
@@ -1,6 +1,6 @@
 
 <file path=word/document.xml><?xml version="1.0" encoding="utf-8"?>
-<w:document xmlns:wpc="http://schemas.microsoft.com/office/word/2010/wordprocessingCanvas" xmlns:cx="http://schemas.microsoft.com/office/drawing/2014/chartex" xmlns:cx1="http://schemas.microsoft.com/office/drawing/2015/9/8/chartex" xmlns:cx2="http://schemas.microsoft.com/office/drawing/2015/10/21/chartex" xmlns:cx3="http://schemas.microsoft.com/office/drawing/2016/5/9/chartex" xmlns:cx4="http://schemas.microsoft.com/office/drawing/2016/5/10/chartex" xmlns:cx5="http://schemas.microsoft.com/office/drawing/2016/5/11/chartex" xmlns:cx6="http://schemas.microsoft.com/office/drawing/2016/5/12/chartex" xmlns:cx7="http://schemas.microsoft.com/office/drawing/2016/5/13/chartex" xmlns:cx8="http://schemas.microsoft.com/office/drawing/2016/5/14/chartex" xmlns:mc="http://schemas.openxmlformats.org/markup-compatibility/2006" xmlns:aink="http://schemas.microsoft.com/office/drawing/2016/ink" xmlns:am3d="http://schemas.microsoft.com/office/drawing/2017/model3d" xmlns:o="urn:schemas-microsoft-com:office:office" xmlns:oel="http://schemas.microsoft.com/office/2019/extlst" xmlns:r="http://schemas.openxmlformats.org/officeDocument/2006/relationships" xmlns:m="http://schemas.openxmlformats.org/officeDocument/2006/math" xmlns:v="urn:schemas-microsoft-com:vml" xmlns:wp14="http://schemas.microsoft.com/office/word/2010/wordprocessingDrawing" xmlns:wp="http://schemas.openxmlformats.org/drawingml/2006/wordprocessingDrawing" xmlns:w10="urn:schemas-microsoft-com:office:word" xmlns:w="http://schemas.openxmlformats.org/wordprocessingml/2006/main" xmlns:w14="http://schemas.microsoft.com/office/word/2010/wordml" xmlns:w15="http://schemas.microsoft.com/office/word/2012/wordml" xmlns:w16cex="http://schemas.microsoft.com/office/word/2018/wordml/cex" xmlns:w16cid="http://schemas.microsoft.com/office/word/2016/wordml/cid" xmlns:w16="http://schemas.microsoft.com/office/word/2018/wordml" xmlns:w16du="http://schemas.microsoft.com/office/word/2023/wordml/word16du" xmlns:w16sdtdh="http://schemas.microsoft.com/office/word/2020/wordml/sdtdatahash" xmlns:w16se="http://schemas.microsoft.com/office/word/2015/wordml/symex" xmlns:wpg="http://schemas.microsoft.com/office/word/2010/wordprocessingGroup" xmlns:wpi="http://schemas.microsoft.com/office/word/2010/wordprocessingInk" xmlns:wne="http://schemas.microsoft.com/office/word/2006/wordml" xmlns:wps="http://schemas.microsoft.com/office/word/2010/wordprocessingShape" mc:Ignorable="w14 w15 w16se w16cid w16 w16cex w16sdtdh wp14">
+<w:document xmlns:wpc="http://schemas.microsoft.com/office/word/2010/wordprocessingCanvas" xmlns:cx="http://schemas.microsoft.com/office/drawing/2014/chartex" xmlns:cx1="http://schemas.microsoft.com/office/drawing/2015/9/8/chartex" xmlns:cx2="http://schemas.microsoft.com/office/drawing/2015/10/21/chartex" xmlns:cx3="http://schemas.microsoft.com/office/drawing/2016/5/9/chartex" xmlns:cx4="http://schemas.microsoft.com/office/drawing/2016/5/10/chartex" xmlns:cx5="http://schemas.microsoft.com/office/drawing/2016/5/11/chartex" xmlns:cx6="http://schemas.microsoft.com/office/drawing/2016/5/12/chartex" xmlns:cx7="http://schemas.microsoft.com/office/drawing/2016/5/13/chartex" xmlns:cx8="http://schemas.microsoft.com/office/drawing/2016/5/14/chartex" xmlns:mc="http://schemas.openxmlformats.org/markup-compatibility/2006" xmlns:aink="http://schemas.microsoft.com/office/drawing/2016/ink" xmlns:am3d="http://schemas.microsoft.com/office/drawing/2017/model3d" xmlns:o="urn:schemas-microsoft-com:office:office" xmlns:oel="http://schemas.microsoft.com/office/2019/extlst" xmlns:r="http://schemas.openxmlformats.org/officeDocument/2006/relationships" xmlns:m="http://schemas.openxmlformats.org/officeDocument/2006/math" xmlns:v="urn:schemas-microsoft-com:vml" xmlns:wp14="http://schemas.microsoft.com/office/word/2010/wordprocessingDrawing" xmlns:wp="http://schemas.openxmlformats.org/drawingml/2006/wordprocessingDrawing" xmlns:w10="urn:schemas-microsoft-com:office:word" xmlns:w="http://schemas.openxmlformats.org/wordprocessingml/2006/main" xmlns:w14="http://schemas.microsoft.com/office/word/2010/wordml" xmlns:w15="http://schemas.microsoft.com/office/word/2012/wordml" xmlns:w16cex="http://schemas.microsoft.com/office/word/2018/wordml/cex" xmlns:w16cid="http://schemas.microsoft.com/office/word/2016/wordml/cid" xmlns:w16="http://schemas.microsoft.com/office/word/2018/wordml" xmlns:w16sdtdh="http://schemas.microsoft.com/office/word/2020/wordml/sdtdatahash" xmlns:w16se="http://schemas.microsoft.com/office/word/2015/wordml/symex" xmlns:wpg="http://schemas.microsoft.com/office/word/2010/wordprocessingGroup" xmlns:wpi="http://schemas.microsoft.com/office/word/2010/wordprocessingInk" xmlns:wne="http://schemas.microsoft.com/office/word/2006/wordml" xmlns:wps="http://schemas.microsoft.com/office/word/2010/wordprocessingShape" mc:Ignorable="w14 w15 w16se w16cid w16 w16cex w16sdtdh wp14">
   <w:body>
     <w:p>
       <w:pPr>
@@ -118,6 +118,57 @@
         </w:r>
       </w:hyperlink>
     </w:p>
+    <w:p>
+      <w:hyperlink r:id="rId12" w:history="1">
+        <w:r>
+          <w:rPr>
+            <w:rStyle w:val="Hyperlink"/>
+          </w:rPr>
+          <w:t>Korea (Republic of) 1948 (rev. 1987) Constitution - Constitute (constituteproject.org)</w:t>
+        </w:r>
+      </w:hyperlink>
+    </w:p>
+    <w:p>
+      <w:hyperlink r:id="rId13" w:history="1">
+        <w:r>
+          <w:rPr>
+            <w:rStyle w:val="Hyperlink"/>
+          </w:rPr>
+          <w:t>Canada 1867 (rev. 2011) Constitution - Constitute (constituteproject.org)</w:t>
+        </w:r>
+      </w:hyperlink>
+    </w:p>
+    <w:p>
+      <w:hyperlink r:id="rId14" w:history="1">
+        <w:r>
+          <w:rPr>
+            <w:rStyle w:val="Hyperlink"/>
+          </w:rPr>
+          <w:t>Portugal 1976 (rev. 2005) Constitution - Constitute (constituteproject.org)</w:t>
+        </w:r>
+      </w:hyperlink>
+    </w:p>
+    <w:p>
+      <w:hyperlink r:id="rId15" w:history="1">
+        <w:r>
+          <w:rPr>
+            <w:rStyle w:val="Hyperlink"/>
+          </w:rPr>
+          <w:t>Sweden 1974 (rev. 2012) Constitution - Constitute (constituteproject.org)</w:t>
+        </w:r>
+      </w:hyperlink>
+    </w:p>
+    <w:p>
+      <w:hyperlink r:id="rId16" w:history="1">
+        <w:r>
+          <w:rPr>
+            <w:rStyle w:val="Hyperlink"/>
+          </w:rPr>
+          <w:t>Chile 1980 (rev. 2021) Constitution - Constitute (constituteproject.org)</w:t>
+        </w:r>
+      </w:hyperlink>
+    </w:p>
+    <w:p/>
     <w:p/>
     <w:p>
       <w:r>
@@ -130,7 +181,7 @@
       </w:r>
     </w:p>
     <w:p>
-      <w:hyperlink r:id="rId12" w:history="1">
+      <w:hyperlink r:id="rId17" w:history="1">
         <w:r>
           <w:rPr>
             <w:rStyle w:val="Hyperlink"/>
@@ -140,7 +191,7 @@
       </w:hyperlink>
     </w:p>
     <w:p>
-      <w:hyperlink r:id="rId13" w:history="1">
+      <w:hyperlink r:id="rId18" w:history="1">
         <w:r>
           <w:rPr>
             <w:rStyle w:val="Hyperlink"/>
@@ -150,7 +201,7 @@
       </w:hyperlink>
     </w:p>
     <w:p>
-      <w:hyperlink r:id="rId14" w:history="1">
+      <w:hyperlink r:id="rId19" w:history="1">
         <w:r>
           <w:rPr>
             <w:rStyle w:val="Hyperlink"/>
@@ -160,7 +211,7 @@
       </w:hyperlink>
     </w:p>
     <w:p>
-      <w:hyperlink r:id="rId15" w:history="1">
+      <w:hyperlink r:id="rId20" w:history="1">
         <w:r>
           <w:rPr>
             <w:rStyle w:val="Hyperlink"/>
@@ -170,7 +221,13 @@
       </w:hyperlink>
     </w:p>
     <w:p>
-      <w:hyperlink r:id="rId16" w:history="1">
+      <w:pPr>
+        <w:rPr>
+          <w:rStyle w:val="Hyperlink"/>
+          <w:u w:val="none"/>
+        </w:rPr>
+      </w:pPr>
+      <w:hyperlink r:id="rId21" w:history="1">
         <w:r>
           <w:rPr>
             <w:rStyle w:val="Hyperlink"/>
@@ -179,6 +236,64 @@
         </w:r>
       </w:hyperlink>
     </w:p>
+    <w:p>
+      <w:pPr>
+        <w:rPr>
+          <w:rStyle w:val="Hyperlink"/>
+          <w:u w:val="none"/>
+        </w:rPr>
+      </w:pPr>
+      <w:hyperlink r:id="rId22" w:history="1">
+        <w:r>
+          <w:rPr>
+            <w:rStyle w:val="Hyperlink"/>
+          </w:rPr>
+          <w:t>Iran (Islamic Republic of) 1979 (rev. 1989) Constitution - Constitute (constituteproject.org)</w:t>
+        </w:r>
+      </w:hyperlink>
+    </w:p>
+    <w:p>
+      <w:hyperlink r:id="rId23" w:history="1">
+        <w:r>
+          <w:rPr>
+            <w:rStyle w:val="Hyperlink"/>
+          </w:rPr>
+          <w:t>Belarus 1994 (rev. 2004) Constitution - Constitute (constituteproject.org)</w:t>
+        </w:r>
+      </w:hyperlink>
+    </w:p>
+    <w:p>
+      <w:hyperlink r:id="rId24" w:history="1">
+        <w:r>
+          <w:rPr>
+            <w:rStyle w:val="Hyperlink"/>
+          </w:rPr>
+          <w:t>Kazakhstan 1995 (rev. 2017) Constitution - Constitute (constituteproject.org)</w:t>
+        </w:r>
+      </w:hyperlink>
+    </w:p>
+    <w:p>
+      <w:hyperlink r:id="rId25" w:history="1">
+        <w:r>
+          <w:rPr>
+            <w:rStyle w:val="Hyperlink"/>
+          </w:rPr>
+          <w:t>Nicaragua 1987 (rev. 2014) Constitution - Constitute (constituteproject.org)</w:t>
+        </w:r>
+      </w:hyperlink>
+    </w:p>
+    <w:p>
+      <w:hyperlink r:id="rId26" w:history="1">
+        <w:r>
+          <w:rPr>
+            <w:rStyle w:val="Hyperlink"/>
+          </w:rPr>
+          <w:t>Cambodia 1993 (rev. 2008) Constitution - Constitute (constituteproject.org)</w:t>
+        </w:r>
+      </w:hyperlink>
+    </w:p>
+    <w:p/>
+    <w:p/>
     <w:p/>
     <w:sectPr>
       <w:pgSz w:w="12240" w:h="15840"/>
